--- a/ZeEditovanje/Степановић_Огњен_продаја(мобилна_апл).docx
+++ b/ZeEditovanje/Степановић_Огњен_продаја(мобилна_апл).docx
@@ -572,6 +572,8 @@
           <w:b/>
           <w:bCs/>
           <w:noProof/>
+          <w:sz w:val="28"/>
+          <w:szCs w:val="28"/>
         </w:rPr>
       </w:sdtEndPr>
       <w:sdtContent>
@@ -620,15 +622,110 @@
         </w:p>
         <w:p>
           <w:pPr>
+            <w:pStyle w:val="TOC1"/>
             <w:rPr>
-              <w:lang w:val="sr-Cyrl-RS"/>
+              <w:rFonts w:eastAsiaTheme="minorEastAsia"/>
+              <w:b w:val="0"/>
+              <w:sz w:val="28"/>
+              <w:szCs w:val="28"/>
+              <w:lang w:val="en-US"/>
             </w:rPr>
           </w:pPr>
+          <w:r>
+            <w:rPr>
+              <w:sz w:val="28"/>
+              <w:szCs w:val="28"/>
+            </w:rPr>
+            <w:fldChar w:fldCharType="begin"/>
+          </w:r>
+          <w:r>
+            <w:rPr>
+              <w:sz w:val="28"/>
+              <w:szCs w:val="28"/>
+            </w:rPr>
+            <w:instrText xml:space="preserve"> TOC \o "1-3" \h \z \u </w:instrText>
+          </w:r>
+          <w:r>
+            <w:rPr>
+              <w:sz w:val="28"/>
+              <w:szCs w:val="28"/>
+            </w:rPr>
+            <w:fldChar w:fldCharType="separate"/>
+          </w:r>
+          <w:hyperlink w:anchor="_Toc131778476" w:history="1">
+            <w:r>
+              <w:rPr>
+                <w:rStyle w:val="Hyperlink"/>
+                <w:rFonts w:cstheme="minorHAnsi"/>
+                <w:sz w:val="28"/>
+                <w:szCs w:val="28"/>
+              </w:rPr>
+              <w:t>Увод</w:t>
+            </w:r>
+            <w:r>
+              <w:rPr>
+                <w:webHidden/>
+                <w:sz w:val="28"/>
+                <w:szCs w:val="28"/>
+              </w:rPr>
+              <w:tab/>
+            </w:r>
+            <w:r>
+              <w:rPr>
+                <w:webHidden/>
+                <w:sz w:val="28"/>
+                <w:szCs w:val="28"/>
+              </w:rPr>
+              <w:fldChar w:fldCharType="begin"/>
+            </w:r>
+            <w:r>
+              <w:rPr>
+                <w:webHidden/>
+                <w:sz w:val="28"/>
+                <w:szCs w:val="28"/>
+              </w:rPr>
+              <w:instrText xml:space="preserve"> PAGEREF _Toc131778476 \h </w:instrText>
+            </w:r>
+            <w:r>
+              <w:rPr>
+                <w:webHidden/>
+                <w:sz w:val="28"/>
+                <w:szCs w:val="28"/>
+              </w:rPr>
+            </w:r>
+            <w:r>
+              <w:rPr>
+                <w:webHidden/>
+                <w:sz w:val="28"/>
+                <w:szCs w:val="28"/>
+              </w:rPr>
+              <w:fldChar w:fldCharType="separate"/>
+            </w:r>
+            <w:r>
+              <w:rPr>
+                <w:webHidden/>
+                <w:sz w:val="28"/>
+                <w:szCs w:val="28"/>
+              </w:rPr>
+              <w:t>2</w:t>
+            </w:r>
+            <w:r>
+              <w:rPr>
+                <w:webHidden/>
+                <w:sz w:val="28"/>
+                <w:szCs w:val="28"/>
+              </w:rPr>
+              <w:fldChar w:fldCharType="end"/>
+            </w:r>
+          </w:hyperlink>
         </w:p>
         <w:p>
           <w:pPr>
+            <w:pStyle w:val="TOC1"/>
             <w:rPr>
-              <w:lang w:val="sr-Cyrl-RS"/>
+              <w:rStyle w:val="Hyperlink"/>
+              <w:sz w:val="28"/>
+              <w:szCs w:val="28"/>
             </w:rPr>
           </w:pPr>
         </w:p>
@@ -638,66 +735,73 @@
             <w:rPr>
               <w:rFonts w:eastAsiaTheme="minorEastAsia"/>
               <w:b w:val="0"/>
-              <w:sz w:val="22"/>
-              <w:szCs w:val="22"/>
+              <w:sz w:val="28"/>
+              <w:szCs w:val="28"/>
               <w:lang w:val="en-US"/>
             </w:rPr>
           </w:pPr>
-          <w:r>
-            <w:fldChar w:fldCharType="begin"/>
-          </w:r>
-          <w:r>
-            <w:instrText xml:space="preserve"> TOC \o "1-3" \h \z \u </w:instrText>
-          </w:r>
-          <w:r>
-            <w:fldChar w:fldCharType="separate"/>
-          </w:r>
-          <w:hyperlink w:anchor="_Toc131711861" w:history="1">
+          <w:hyperlink w:anchor="_Toc131778477" w:history="1">
             <w:r>
               <w:rPr>
                 <w:rStyle w:val="Hyperlink"/>
                 <w:rFonts w:cstheme="minorHAnsi"/>
-              </w:rPr>
-              <w:t>Увод</w:t>
-            </w:r>
-            <w:r>
-              <w:rPr>
-                <w:webHidden/>
+                <w:sz w:val="28"/>
+                <w:szCs w:val="28"/>
+              </w:rPr>
+              <w:t>1. Идентификација потенцијалних купаца:</w:t>
+            </w:r>
+            <w:r>
+              <w:rPr>
+                <w:webHidden/>
+                <w:sz w:val="28"/>
+                <w:szCs w:val="28"/>
               </w:rPr>
               <w:tab/>
             </w:r>
             <w:r>
               <w:rPr>
                 <w:webHidden/>
+                <w:sz w:val="28"/>
+                <w:szCs w:val="28"/>
               </w:rPr>
               <w:fldChar w:fldCharType="begin"/>
             </w:r>
             <w:r>
               <w:rPr>
                 <w:webHidden/>
-              </w:rPr>
-              <w:instrText xml:space="preserve"> PAGEREF _Toc131711861 \h </w:instrText>
-            </w:r>
-            <w:r>
-              <w:rPr>
-                <w:webHidden/>
-              </w:rPr>
-            </w:r>
-            <w:r>
-              <w:rPr>
-                <w:webHidden/>
+                <w:sz w:val="28"/>
+                <w:szCs w:val="28"/>
+              </w:rPr>
+              <w:instrText xml:space="preserve"> PAGEREF _Toc131778477 \h </w:instrText>
+            </w:r>
+            <w:r>
+              <w:rPr>
+                <w:webHidden/>
+                <w:sz w:val="28"/>
+                <w:szCs w:val="28"/>
+              </w:rPr>
+            </w:r>
+            <w:r>
+              <w:rPr>
+                <w:webHidden/>
+                <w:sz w:val="28"/>
+                <w:szCs w:val="28"/>
               </w:rPr>
               <w:fldChar w:fldCharType="separate"/>
             </w:r>
             <w:r>
               <w:rPr>
                 <w:webHidden/>
+                <w:sz w:val="28"/>
+                <w:szCs w:val="28"/>
               </w:rPr>
               <w:t>2</w:t>
             </w:r>
             <w:r>
               <w:rPr>
                 <w:webHidden/>
+                <w:sz w:val="28"/>
+                <w:szCs w:val="28"/>
               </w:rPr>
               <w:fldChar w:fldCharType="end"/>
             </w:r>
@@ -708,6 +812,8 @@
             <w:pStyle w:val="TOC1"/>
             <w:rPr>
               <w:rStyle w:val="Hyperlink"/>
+              <w:sz w:val="28"/>
+              <w:szCs w:val="28"/>
             </w:rPr>
           </w:pPr>
         </w:p>
@@ -717,57 +823,73 @@
             <w:rPr>
               <w:rFonts w:eastAsiaTheme="minorEastAsia"/>
               <w:b w:val="0"/>
-              <w:sz w:val="22"/>
-              <w:szCs w:val="22"/>
+              <w:sz w:val="28"/>
+              <w:szCs w:val="28"/>
               <w:lang w:val="en-US"/>
             </w:rPr>
           </w:pPr>
-          <w:hyperlink w:anchor="_Toc131711862" w:history="1">
+          <w:hyperlink w:anchor="_Toc131778478" w:history="1">
             <w:r>
               <w:rPr>
                 <w:rStyle w:val="Hyperlink"/>
                 <w:rFonts w:cstheme="minorHAnsi"/>
-              </w:rPr>
-              <w:t>1. Идентификација потенцијалних купаца:</w:t>
-            </w:r>
-            <w:r>
-              <w:rPr>
-                <w:webHidden/>
+                <w:sz w:val="28"/>
+                <w:szCs w:val="28"/>
+              </w:rPr>
+              <w:t>2. Контактирање купаца:</w:t>
+            </w:r>
+            <w:r>
+              <w:rPr>
+                <w:webHidden/>
+                <w:sz w:val="28"/>
+                <w:szCs w:val="28"/>
               </w:rPr>
               <w:tab/>
             </w:r>
             <w:r>
               <w:rPr>
                 <w:webHidden/>
+                <w:sz w:val="28"/>
+                <w:szCs w:val="28"/>
               </w:rPr>
               <w:fldChar w:fldCharType="begin"/>
             </w:r>
             <w:r>
               <w:rPr>
                 <w:webHidden/>
-              </w:rPr>
-              <w:instrText xml:space="preserve"> PAGEREF _Toc131711862 \h </w:instrText>
-            </w:r>
-            <w:r>
-              <w:rPr>
-                <w:webHidden/>
-              </w:rPr>
-            </w:r>
-            <w:r>
-              <w:rPr>
-                <w:webHidden/>
+                <w:sz w:val="28"/>
+                <w:szCs w:val="28"/>
+              </w:rPr>
+              <w:instrText xml:space="preserve"> PAGEREF _Toc131778478 \h </w:instrText>
+            </w:r>
+            <w:r>
+              <w:rPr>
+                <w:webHidden/>
+                <w:sz w:val="28"/>
+                <w:szCs w:val="28"/>
+              </w:rPr>
+            </w:r>
+            <w:r>
+              <w:rPr>
+                <w:webHidden/>
+                <w:sz w:val="28"/>
+                <w:szCs w:val="28"/>
               </w:rPr>
               <w:fldChar w:fldCharType="separate"/>
             </w:r>
             <w:r>
               <w:rPr>
                 <w:webHidden/>
-              </w:rPr>
-              <w:t>2</w:t>
-            </w:r>
-            <w:r>
-              <w:rPr>
-                <w:webHidden/>
+                <w:sz w:val="28"/>
+                <w:szCs w:val="28"/>
+              </w:rPr>
+              <w:t>3</w:t>
+            </w:r>
+            <w:r>
+              <w:rPr>
+                <w:webHidden/>
+                <w:sz w:val="28"/>
+                <w:szCs w:val="28"/>
               </w:rPr>
               <w:fldChar w:fldCharType="end"/>
             </w:r>
@@ -778,6 +900,8 @@
             <w:pStyle w:val="TOC1"/>
             <w:rPr>
               <w:rStyle w:val="Hyperlink"/>
+              <w:sz w:val="28"/>
+              <w:szCs w:val="28"/>
             </w:rPr>
           </w:pPr>
         </w:p>
@@ -787,57 +911,73 @@
             <w:rPr>
               <w:rFonts w:eastAsiaTheme="minorEastAsia"/>
               <w:b w:val="0"/>
-              <w:sz w:val="22"/>
-              <w:szCs w:val="22"/>
+              <w:sz w:val="28"/>
+              <w:szCs w:val="28"/>
               <w:lang w:val="en-US"/>
             </w:rPr>
           </w:pPr>
-          <w:hyperlink w:anchor="_Toc131711863" w:history="1">
+          <w:hyperlink w:anchor="_Toc131778479" w:history="1">
             <w:r>
               <w:rPr>
                 <w:rStyle w:val="Hyperlink"/>
                 <w:rFonts w:cstheme="minorHAnsi"/>
-              </w:rPr>
-              <w:t>2. Контактирање купаца:</w:t>
-            </w:r>
-            <w:r>
-              <w:rPr>
-                <w:webHidden/>
+                <w:sz w:val="28"/>
+                <w:szCs w:val="28"/>
+              </w:rPr>
+              <w:t>3. Потребе купаца:</w:t>
+            </w:r>
+            <w:r>
+              <w:rPr>
+                <w:webHidden/>
+                <w:sz w:val="28"/>
+                <w:szCs w:val="28"/>
               </w:rPr>
               <w:tab/>
             </w:r>
             <w:r>
               <w:rPr>
                 <w:webHidden/>
+                <w:sz w:val="28"/>
+                <w:szCs w:val="28"/>
               </w:rPr>
               <w:fldChar w:fldCharType="begin"/>
             </w:r>
             <w:r>
               <w:rPr>
                 <w:webHidden/>
-              </w:rPr>
-              <w:instrText xml:space="preserve"> PAGEREF _Toc131711863 \h </w:instrText>
-            </w:r>
-            <w:r>
-              <w:rPr>
-                <w:webHidden/>
-              </w:rPr>
-            </w:r>
-            <w:r>
-              <w:rPr>
-                <w:webHidden/>
+                <w:sz w:val="28"/>
+                <w:szCs w:val="28"/>
+              </w:rPr>
+              <w:instrText xml:space="preserve"> PAGEREF _Toc131778479 \h </w:instrText>
+            </w:r>
+            <w:r>
+              <w:rPr>
+                <w:webHidden/>
+                <w:sz w:val="28"/>
+                <w:szCs w:val="28"/>
+              </w:rPr>
+            </w:r>
+            <w:r>
+              <w:rPr>
+                <w:webHidden/>
+                <w:sz w:val="28"/>
+                <w:szCs w:val="28"/>
               </w:rPr>
               <w:fldChar w:fldCharType="separate"/>
             </w:r>
             <w:r>
               <w:rPr>
                 <w:webHidden/>
+                <w:sz w:val="28"/>
+                <w:szCs w:val="28"/>
               </w:rPr>
               <w:t>3</w:t>
             </w:r>
             <w:r>
               <w:rPr>
                 <w:webHidden/>
+                <w:sz w:val="28"/>
+                <w:szCs w:val="28"/>
               </w:rPr>
               <w:fldChar w:fldCharType="end"/>
             </w:r>
@@ -848,6 +988,8 @@
             <w:pStyle w:val="TOC1"/>
             <w:rPr>
               <w:rStyle w:val="Hyperlink"/>
+              <w:sz w:val="28"/>
+              <w:szCs w:val="28"/>
             </w:rPr>
           </w:pPr>
         </w:p>
@@ -857,57 +999,73 @@
             <w:rPr>
               <w:rFonts w:eastAsiaTheme="minorEastAsia"/>
               <w:b w:val="0"/>
-              <w:sz w:val="22"/>
-              <w:szCs w:val="22"/>
+              <w:sz w:val="28"/>
+              <w:szCs w:val="28"/>
               <w:lang w:val="en-US"/>
             </w:rPr>
           </w:pPr>
-          <w:hyperlink w:anchor="_Toc131711864" w:history="1">
+          <w:hyperlink w:anchor="_Toc131778480" w:history="1">
             <w:r>
               <w:rPr>
                 <w:rStyle w:val="Hyperlink"/>
                 <w:rFonts w:cstheme="minorHAnsi"/>
-              </w:rPr>
-              <w:t>3. Потребе купаца:</w:t>
-            </w:r>
-            <w:r>
-              <w:rPr>
-                <w:webHidden/>
+                <w:sz w:val="28"/>
+                <w:szCs w:val="28"/>
+              </w:rPr>
+              <w:t>4. Понуда и преговарање:</w:t>
+            </w:r>
+            <w:r>
+              <w:rPr>
+                <w:webHidden/>
+                <w:sz w:val="28"/>
+                <w:szCs w:val="28"/>
               </w:rPr>
               <w:tab/>
             </w:r>
             <w:r>
               <w:rPr>
                 <w:webHidden/>
+                <w:sz w:val="28"/>
+                <w:szCs w:val="28"/>
               </w:rPr>
               <w:fldChar w:fldCharType="begin"/>
             </w:r>
             <w:r>
               <w:rPr>
                 <w:webHidden/>
-              </w:rPr>
-              <w:instrText xml:space="preserve"> PAGEREF _Toc131711864 \h </w:instrText>
-            </w:r>
-            <w:r>
-              <w:rPr>
-                <w:webHidden/>
-              </w:rPr>
-            </w:r>
-            <w:r>
-              <w:rPr>
-                <w:webHidden/>
+                <w:sz w:val="28"/>
+                <w:szCs w:val="28"/>
+              </w:rPr>
+              <w:instrText xml:space="preserve"> PAGEREF _Toc131778480 \h </w:instrText>
+            </w:r>
+            <w:r>
+              <w:rPr>
+                <w:webHidden/>
+                <w:sz w:val="28"/>
+                <w:szCs w:val="28"/>
+              </w:rPr>
+            </w:r>
+            <w:r>
+              <w:rPr>
+                <w:webHidden/>
+                <w:sz w:val="28"/>
+                <w:szCs w:val="28"/>
               </w:rPr>
               <w:fldChar w:fldCharType="separate"/>
             </w:r>
             <w:r>
               <w:rPr>
                 <w:webHidden/>
+                <w:sz w:val="28"/>
+                <w:szCs w:val="28"/>
               </w:rPr>
               <w:t>3</w:t>
             </w:r>
             <w:r>
               <w:rPr>
                 <w:webHidden/>
+                <w:sz w:val="28"/>
+                <w:szCs w:val="28"/>
               </w:rPr>
               <w:fldChar w:fldCharType="end"/>
             </w:r>
@@ -918,6 +1076,8 @@
             <w:pStyle w:val="TOC1"/>
             <w:rPr>
               <w:rStyle w:val="Hyperlink"/>
+              <w:sz w:val="28"/>
+              <w:szCs w:val="28"/>
             </w:rPr>
           </w:pPr>
         </w:p>
@@ -927,57 +1087,73 @@
             <w:rPr>
               <w:rFonts w:eastAsiaTheme="minorEastAsia"/>
               <w:b w:val="0"/>
-              <w:sz w:val="22"/>
-              <w:szCs w:val="22"/>
+              <w:sz w:val="28"/>
+              <w:szCs w:val="28"/>
               <w:lang w:val="en-US"/>
             </w:rPr>
           </w:pPr>
-          <w:hyperlink w:anchor="_Toc131711865" w:history="1">
+          <w:hyperlink w:anchor="_Toc131778481" w:history="1">
             <w:r>
               <w:rPr>
                 <w:rStyle w:val="Hyperlink"/>
                 <w:rFonts w:cstheme="minorHAnsi"/>
-              </w:rPr>
-              <w:t>4. Понуда и преговарање:</w:t>
-            </w:r>
-            <w:r>
-              <w:rPr>
-                <w:webHidden/>
+                <w:sz w:val="28"/>
+                <w:szCs w:val="28"/>
+              </w:rPr>
+              <w:t>5. Продаја и испорука:</w:t>
+            </w:r>
+            <w:r>
+              <w:rPr>
+                <w:webHidden/>
+                <w:sz w:val="28"/>
+                <w:szCs w:val="28"/>
               </w:rPr>
               <w:tab/>
             </w:r>
             <w:r>
               <w:rPr>
                 <w:webHidden/>
+                <w:sz w:val="28"/>
+                <w:szCs w:val="28"/>
               </w:rPr>
               <w:fldChar w:fldCharType="begin"/>
             </w:r>
             <w:r>
               <w:rPr>
                 <w:webHidden/>
-              </w:rPr>
-              <w:instrText xml:space="preserve"> PAGEREF _Toc131711865 \h </w:instrText>
-            </w:r>
-            <w:r>
-              <w:rPr>
-                <w:webHidden/>
-              </w:rPr>
-            </w:r>
-            <w:r>
-              <w:rPr>
-                <w:webHidden/>
+                <w:sz w:val="28"/>
+                <w:szCs w:val="28"/>
+              </w:rPr>
+              <w:instrText xml:space="preserve"> PAGEREF _Toc131778481 \h </w:instrText>
+            </w:r>
+            <w:r>
+              <w:rPr>
+                <w:webHidden/>
+                <w:sz w:val="28"/>
+                <w:szCs w:val="28"/>
+              </w:rPr>
+            </w:r>
+            <w:r>
+              <w:rPr>
+                <w:webHidden/>
+                <w:sz w:val="28"/>
+                <w:szCs w:val="28"/>
               </w:rPr>
               <w:fldChar w:fldCharType="separate"/>
             </w:r>
             <w:r>
               <w:rPr>
                 <w:webHidden/>
+                <w:sz w:val="28"/>
+                <w:szCs w:val="28"/>
               </w:rPr>
               <w:t>3</w:t>
             </w:r>
             <w:r>
               <w:rPr>
                 <w:webHidden/>
+                <w:sz w:val="28"/>
+                <w:szCs w:val="28"/>
               </w:rPr>
               <w:fldChar w:fldCharType="end"/>
             </w:r>
@@ -988,6 +1164,8 @@
             <w:pStyle w:val="TOC1"/>
             <w:rPr>
               <w:rStyle w:val="Hyperlink"/>
+              <w:sz w:val="28"/>
+              <w:szCs w:val="28"/>
             </w:rPr>
           </w:pPr>
         </w:p>
@@ -997,57 +1175,73 @@
             <w:rPr>
               <w:rFonts w:eastAsiaTheme="minorEastAsia"/>
               <w:b w:val="0"/>
-              <w:sz w:val="22"/>
-              <w:szCs w:val="22"/>
+              <w:sz w:val="28"/>
+              <w:szCs w:val="28"/>
               <w:lang w:val="en-US"/>
             </w:rPr>
           </w:pPr>
-          <w:hyperlink w:anchor="_Toc131711866" w:history="1">
+          <w:hyperlink w:anchor="_Toc131778482" w:history="1">
             <w:r>
               <w:rPr>
                 <w:rStyle w:val="Hyperlink"/>
                 <w:rFonts w:cstheme="minorHAnsi"/>
-              </w:rPr>
-              <w:t>5. Продаја и испорука:</w:t>
-            </w:r>
-            <w:r>
-              <w:rPr>
-                <w:webHidden/>
+                <w:sz w:val="28"/>
+                <w:szCs w:val="28"/>
+              </w:rPr>
+              <w:t>6. Праћење купца после продаје:</w:t>
+            </w:r>
+            <w:r>
+              <w:rPr>
+                <w:webHidden/>
+                <w:sz w:val="28"/>
+                <w:szCs w:val="28"/>
               </w:rPr>
               <w:tab/>
             </w:r>
             <w:r>
               <w:rPr>
                 <w:webHidden/>
+                <w:sz w:val="28"/>
+                <w:szCs w:val="28"/>
               </w:rPr>
               <w:fldChar w:fldCharType="begin"/>
             </w:r>
             <w:r>
               <w:rPr>
                 <w:webHidden/>
-              </w:rPr>
-              <w:instrText xml:space="preserve"> PAGEREF _Toc131711866 \h </w:instrText>
-            </w:r>
-            <w:r>
-              <w:rPr>
-                <w:webHidden/>
-              </w:rPr>
-            </w:r>
-            <w:r>
-              <w:rPr>
-                <w:webHidden/>
+                <w:sz w:val="28"/>
+                <w:szCs w:val="28"/>
+              </w:rPr>
+              <w:instrText xml:space="preserve"> PAGEREF _Toc131778482 \h </w:instrText>
+            </w:r>
+            <w:r>
+              <w:rPr>
+                <w:webHidden/>
+                <w:sz w:val="28"/>
+                <w:szCs w:val="28"/>
+              </w:rPr>
+            </w:r>
+            <w:r>
+              <w:rPr>
+                <w:webHidden/>
+                <w:sz w:val="28"/>
+                <w:szCs w:val="28"/>
               </w:rPr>
               <w:fldChar w:fldCharType="separate"/>
             </w:r>
             <w:r>
               <w:rPr>
                 <w:webHidden/>
+                <w:sz w:val="28"/>
+                <w:szCs w:val="28"/>
               </w:rPr>
               <w:t>3</w:t>
             </w:r>
             <w:r>
               <w:rPr>
                 <w:webHidden/>
+                <w:sz w:val="28"/>
+                <w:szCs w:val="28"/>
               </w:rPr>
               <w:fldChar w:fldCharType="end"/>
             </w:r>
@@ -1058,6 +1252,8 @@
             <w:pStyle w:val="TOC1"/>
             <w:rPr>
               <w:rStyle w:val="Hyperlink"/>
+              <w:sz w:val="28"/>
+              <w:szCs w:val="28"/>
             </w:rPr>
           </w:pPr>
         </w:p>
@@ -1067,57 +1263,72 @@
             <w:rPr>
               <w:rFonts w:eastAsiaTheme="minorEastAsia"/>
               <w:b w:val="0"/>
-              <w:sz w:val="22"/>
-              <w:szCs w:val="22"/>
+              <w:sz w:val="28"/>
+              <w:szCs w:val="28"/>
               <w:lang w:val="en-US"/>
             </w:rPr>
           </w:pPr>
-          <w:hyperlink w:anchor="_Toc131711867" w:history="1">
+          <w:hyperlink w:anchor="_Toc131778483" w:history="1">
             <w:r>
               <w:rPr>
                 <w:rStyle w:val="Hyperlink"/>
-                <w:rFonts w:cstheme="minorHAnsi"/>
-              </w:rPr>
-              <w:t>6. Праћење купца после продаје:</w:t>
-            </w:r>
-            <w:r>
-              <w:rPr>
-                <w:webHidden/>
+                <w:sz w:val="28"/>
+                <w:szCs w:val="28"/>
+              </w:rPr>
+              <w:t>Мобилна апликација</w:t>
+            </w:r>
+            <w:r>
+              <w:rPr>
+                <w:webHidden/>
+                <w:sz w:val="28"/>
+                <w:szCs w:val="28"/>
               </w:rPr>
               <w:tab/>
             </w:r>
             <w:r>
               <w:rPr>
                 <w:webHidden/>
+                <w:sz w:val="28"/>
+                <w:szCs w:val="28"/>
               </w:rPr>
               <w:fldChar w:fldCharType="begin"/>
             </w:r>
             <w:r>
               <w:rPr>
                 <w:webHidden/>
-              </w:rPr>
-              <w:instrText xml:space="preserve"> PAGEREF _Toc131711867 \h </w:instrText>
-            </w:r>
-            <w:r>
-              <w:rPr>
-                <w:webHidden/>
-              </w:rPr>
-            </w:r>
-            <w:r>
-              <w:rPr>
-                <w:webHidden/>
+                <w:sz w:val="28"/>
+                <w:szCs w:val="28"/>
+              </w:rPr>
+              <w:instrText xml:space="preserve"> PAGEREF _Toc131778483 \h </w:instrText>
+            </w:r>
+            <w:r>
+              <w:rPr>
+                <w:webHidden/>
+                <w:sz w:val="28"/>
+                <w:szCs w:val="28"/>
+              </w:rPr>
+            </w:r>
+            <w:r>
+              <w:rPr>
+                <w:webHidden/>
+                <w:sz w:val="28"/>
+                <w:szCs w:val="28"/>
               </w:rPr>
               <w:fldChar w:fldCharType="separate"/>
             </w:r>
             <w:r>
               <w:rPr>
                 <w:webHidden/>
-              </w:rPr>
-              <w:t>3</w:t>
-            </w:r>
-            <w:r>
-              <w:rPr>
-                <w:webHidden/>
+                <w:sz w:val="28"/>
+                <w:szCs w:val="28"/>
+              </w:rPr>
+              <w:t>4</w:t>
+            </w:r>
+            <w:r>
+              <w:rPr>
+                <w:webHidden/>
+                <w:sz w:val="28"/>
+                <w:szCs w:val="28"/>
               </w:rPr>
               <w:fldChar w:fldCharType="end"/>
             </w:r>
@@ -1128,6 +1339,8 @@
             <w:pStyle w:val="TOC1"/>
             <w:rPr>
               <w:rStyle w:val="Hyperlink"/>
+              <w:sz w:val="28"/>
+              <w:szCs w:val="28"/>
             </w:rPr>
           </w:pPr>
         </w:p>
@@ -1137,56 +1350,73 @@
             <w:rPr>
               <w:rFonts w:eastAsiaTheme="minorEastAsia"/>
               <w:b w:val="0"/>
-              <w:sz w:val="22"/>
-              <w:szCs w:val="22"/>
+              <w:sz w:val="28"/>
+              <w:szCs w:val="28"/>
               <w:lang w:val="en-US"/>
             </w:rPr>
           </w:pPr>
-          <w:hyperlink w:anchor="_Toc131711868" w:history="1">
+          <w:hyperlink w:anchor="_Toc131778484" w:history="1">
             <w:r>
               <w:rPr>
                 <w:rStyle w:val="Hyperlink"/>
-              </w:rPr>
-              <w:t>Мобилна апликација</w:t>
-            </w:r>
-            <w:r>
-              <w:rPr>
-                <w:webHidden/>
+                <w:rFonts w:cstheme="minorHAnsi"/>
+                <w:sz w:val="28"/>
+                <w:szCs w:val="28"/>
+              </w:rPr>
+              <w:t>Закључак</w:t>
+            </w:r>
+            <w:r>
+              <w:rPr>
+                <w:webHidden/>
+                <w:sz w:val="28"/>
+                <w:szCs w:val="28"/>
               </w:rPr>
               <w:tab/>
             </w:r>
             <w:r>
               <w:rPr>
                 <w:webHidden/>
+                <w:sz w:val="28"/>
+                <w:szCs w:val="28"/>
               </w:rPr>
               <w:fldChar w:fldCharType="begin"/>
             </w:r>
             <w:r>
               <w:rPr>
                 <w:webHidden/>
-              </w:rPr>
-              <w:instrText xml:space="preserve"> PAGEREF _Toc131711868 \h </w:instrText>
-            </w:r>
-            <w:r>
-              <w:rPr>
-                <w:webHidden/>
-              </w:rPr>
-            </w:r>
-            <w:r>
-              <w:rPr>
-                <w:webHidden/>
+                <w:sz w:val="28"/>
+                <w:szCs w:val="28"/>
+              </w:rPr>
+              <w:instrText xml:space="preserve"> PAGEREF _Toc131778484 \h </w:instrText>
+            </w:r>
+            <w:r>
+              <w:rPr>
+                <w:webHidden/>
+                <w:sz w:val="28"/>
+                <w:szCs w:val="28"/>
+              </w:rPr>
+            </w:r>
+            <w:r>
+              <w:rPr>
+                <w:webHidden/>
+                <w:sz w:val="28"/>
+                <w:szCs w:val="28"/>
               </w:rPr>
               <w:fldChar w:fldCharType="separate"/>
             </w:r>
             <w:r>
               <w:rPr>
                 <w:webHidden/>
-              </w:rPr>
-              <w:t>4</w:t>
-            </w:r>
-            <w:r>
-              <w:rPr>
-                <w:webHidden/>
+                <w:sz w:val="28"/>
+                <w:szCs w:val="28"/>
+              </w:rPr>
+              <w:t>5</w:t>
+            </w:r>
+            <w:r>
+              <w:rPr>
+                <w:webHidden/>
+                <w:sz w:val="28"/>
+                <w:szCs w:val="28"/>
               </w:rPr>
               <w:fldChar w:fldCharType="end"/>
             </w:r>
@@ -1197,6 +1427,8 @@
             <w:pStyle w:val="TOC1"/>
             <w:rPr>
               <w:rStyle w:val="Hyperlink"/>
+              <w:sz w:val="28"/>
+              <w:szCs w:val="28"/>
             </w:rPr>
           </w:pPr>
         </w:p>
@@ -1206,57 +1438,73 @@
             <w:rPr>
               <w:rFonts w:eastAsiaTheme="minorEastAsia"/>
               <w:b w:val="0"/>
-              <w:sz w:val="22"/>
-              <w:szCs w:val="22"/>
+              <w:sz w:val="28"/>
+              <w:szCs w:val="28"/>
               <w:lang w:val="en-US"/>
             </w:rPr>
           </w:pPr>
-          <w:hyperlink w:anchor="_Toc131711869" w:history="1">
+          <w:hyperlink w:anchor="_Toc131778485" w:history="1">
             <w:r>
               <w:rPr>
                 <w:rStyle w:val="Hyperlink"/>
                 <w:rFonts w:cstheme="minorHAnsi"/>
-              </w:rPr>
-              <w:t>Закључак</w:t>
-            </w:r>
-            <w:r>
-              <w:rPr>
-                <w:webHidden/>
+                <w:sz w:val="28"/>
+                <w:szCs w:val="28"/>
+              </w:rPr>
+              <w:t>ССА Дијаграм</w:t>
+            </w:r>
+            <w:r>
+              <w:rPr>
+                <w:webHidden/>
+                <w:sz w:val="28"/>
+                <w:szCs w:val="28"/>
               </w:rPr>
               <w:tab/>
             </w:r>
             <w:r>
               <w:rPr>
                 <w:webHidden/>
+                <w:sz w:val="28"/>
+                <w:szCs w:val="28"/>
               </w:rPr>
               <w:fldChar w:fldCharType="begin"/>
             </w:r>
             <w:r>
               <w:rPr>
                 <w:webHidden/>
-              </w:rPr>
-              <w:instrText xml:space="preserve"> PAGEREF _Toc131711869 \h </w:instrText>
-            </w:r>
-            <w:r>
-              <w:rPr>
-                <w:webHidden/>
-              </w:rPr>
-            </w:r>
-            <w:r>
-              <w:rPr>
-                <w:webHidden/>
+                <w:sz w:val="28"/>
+                <w:szCs w:val="28"/>
+              </w:rPr>
+              <w:instrText xml:space="preserve"> PAGEREF _Toc131778485 \h </w:instrText>
+            </w:r>
+            <w:r>
+              <w:rPr>
+                <w:webHidden/>
+                <w:sz w:val="28"/>
+                <w:szCs w:val="28"/>
+              </w:rPr>
+            </w:r>
+            <w:r>
+              <w:rPr>
+                <w:webHidden/>
+                <w:sz w:val="28"/>
+                <w:szCs w:val="28"/>
               </w:rPr>
               <w:fldChar w:fldCharType="separate"/>
             </w:r>
             <w:r>
               <w:rPr>
                 <w:webHidden/>
-              </w:rPr>
-              <w:t>5</w:t>
-            </w:r>
-            <w:r>
-              <w:rPr>
-                <w:webHidden/>
+                <w:sz w:val="28"/>
+                <w:szCs w:val="28"/>
+              </w:rPr>
+              <w:t>6</w:t>
+            </w:r>
+            <w:r>
+              <w:rPr>
+                <w:webHidden/>
+                <w:sz w:val="28"/>
+                <w:szCs w:val="28"/>
               </w:rPr>
               <w:fldChar w:fldCharType="end"/>
             </w:r>
@@ -1267,6 +1515,8 @@
             <w:pStyle w:val="TOC1"/>
             <w:rPr>
               <w:rStyle w:val="Hyperlink"/>
+              <w:sz w:val="28"/>
+              <w:szCs w:val="28"/>
             </w:rPr>
           </w:pPr>
         </w:p>
@@ -1276,57 +1526,159 @@
             <w:rPr>
               <w:rFonts w:eastAsiaTheme="minorEastAsia"/>
               <w:b w:val="0"/>
-              <w:sz w:val="22"/>
-              <w:szCs w:val="22"/>
+              <w:sz w:val="28"/>
+              <w:szCs w:val="28"/>
               <w:lang w:val="en-US"/>
             </w:rPr>
           </w:pPr>
-          <w:hyperlink w:anchor="_Toc131711870" w:history="1">
+          <w:hyperlink w:anchor="_Toc131778486" w:history="1">
             <w:r>
               <w:rPr>
                 <w:rStyle w:val="Hyperlink"/>
-                <w:rFonts w:cstheme="minorHAnsi"/>
-              </w:rPr>
-              <w:t>ССА Дијаграм</w:t>
-            </w:r>
-            <w:r>
-              <w:rPr>
-                <w:webHidden/>
+                <w:sz w:val="28"/>
+                <w:szCs w:val="28"/>
+              </w:rPr>
+              <w:t>Relacione tabele</w:t>
+            </w:r>
+            <w:r>
+              <w:rPr>
+                <w:webHidden/>
+                <w:sz w:val="28"/>
+                <w:szCs w:val="28"/>
               </w:rPr>
               <w:tab/>
             </w:r>
             <w:r>
               <w:rPr>
                 <w:webHidden/>
+                <w:sz w:val="28"/>
+                <w:szCs w:val="28"/>
               </w:rPr>
               <w:fldChar w:fldCharType="begin"/>
             </w:r>
             <w:r>
               <w:rPr>
                 <w:webHidden/>
-              </w:rPr>
-              <w:instrText xml:space="preserve"> PAGEREF _Toc131711870 \h </w:instrText>
-            </w:r>
-            <w:r>
-              <w:rPr>
-                <w:webHidden/>
-              </w:rPr>
-            </w:r>
-            <w:r>
-              <w:rPr>
-                <w:webHidden/>
+                <w:sz w:val="28"/>
+                <w:szCs w:val="28"/>
+              </w:rPr>
+              <w:instrText xml:space="preserve"> PAGEREF _Toc131778486 \h </w:instrText>
+            </w:r>
+            <w:r>
+              <w:rPr>
+                <w:webHidden/>
+                <w:sz w:val="28"/>
+                <w:szCs w:val="28"/>
+              </w:rPr>
+            </w:r>
+            <w:r>
+              <w:rPr>
+                <w:webHidden/>
+                <w:sz w:val="28"/>
+                <w:szCs w:val="28"/>
               </w:rPr>
               <w:fldChar w:fldCharType="separate"/>
             </w:r>
             <w:r>
               <w:rPr>
                 <w:webHidden/>
-              </w:rPr>
-              <w:t>6</w:t>
-            </w:r>
-            <w:r>
-              <w:rPr>
-                <w:webHidden/>
+                <w:sz w:val="28"/>
+                <w:szCs w:val="28"/>
+              </w:rPr>
+              <w:t>7</w:t>
+            </w:r>
+            <w:r>
+              <w:rPr>
+                <w:webHidden/>
+                <w:sz w:val="28"/>
+                <w:szCs w:val="28"/>
+              </w:rPr>
+              <w:fldChar w:fldCharType="end"/>
+            </w:r>
+          </w:hyperlink>
+        </w:p>
+        <w:p>
+          <w:pPr>
+            <w:pStyle w:val="TOC1"/>
+            <w:rPr>
+              <w:rStyle w:val="Hyperlink"/>
+              <w:sz w:val="28"/>
+              <w:szCs w:val="28"/>
+            </w:rPr>
+          </w:pPr>
+        </w:p>
+        <w:p>
+          <w:pPr>
+            <w:pStyle w:val="TOC1"/>
+            <w:rPr>
+              <w:rFonts w:eastAsiaTheme="minorEastAsia"/>
+              <w:b w:val="0"/>
+              <w:sz w:val="28"/>
+              <w:szCs w:val="28"/>
+              <w:lang w:val="en-US"/>
+            </w:rPr>
+          </w:pPr>
+          <w:hyperlink w:anchor="_Toc131778487" w:history="1">
+            <w:r>
+              <w:rPr>
+                <w:rStyle w:val="Hyperlink"/>
+                <w:sz w:val="28"/>
+                <w:szCs w:val="28"/>
+              </w:rPr>
+              <w:t>MOV Dijagram</w:t>
+            </w:r>
+            <w:r>
+              <w:rPr>
+                <w:webHidden/>
+                <w:sz w:val="28"/>
+                <w:szCs w:val="28"/>
+              </w:rPr>
+              <w:tab/>
+            </w:r>
+            <w:r>
+              <w:rPr>
+                <w:webHidden/>
+                <w:sz w:val="28"/>
+                <w:szCs w:val="28"/>
+              </w:rPr>
+              <w:fldChar w:fldCharType="begin"/>
+            </w:r>
+            <w:r>
+              <w:rPr>
+                <w:webHidden/>
+                <w:sz w:val="28"/>
+                <w:szCs w:val="28"/>
+              </w:rPr>
+              <w:instrText xml:space="preserve"> PAGEREF _Toc131778487 \h </w:instrText>
+            </w:r>
+            <w:r>
+              <w:rPr>
+                <w:webHidden/>
+                <w:sz w:val="28"/>
+                <w:szCs w:val="28"/>
+              </w:rPr>
+            </w:r>
+            <w:r>
+              <w:rPr>
+                <w:webHidden/>
+                <w:sz w:val="28"/>
+                <w:szCs w:val="28"/>
+              </w:rPr>
+              <w:fldChar w:fldCharType="separate"/>
+            </w:r>
+            <w:r>
+              <w:rPr>
+                <w:webHidden/>
+                <w:sz w:val="28"/>
+                <w:szCs w:val="28"/>
+              </w:rPr>
+              <w:t>8</w:t>
+            </w:r>
+            <w:r>
+              <w:rPr>
+                <w:webHidden/>
+                <w:sz w:val="28"/>
+                <w:szCs w:val="28"/>
               </w:rPr>
               <w:fldChar w:fldCharType="end"/>
             </w:r>
@@ -1337,8 +1689,8 @@
             <w:rPr>
               <w:bCs/>
               <w:noProof/>
-              <w:sz w:val="32"/>
-              <w:szCs w:val="32"/>
+              <w:sz w:val="28"/>
+              <w:szCs w:val="28"/>
             </w:rPr>
             <w:fldChar w:fldCharType="end"/>
           </w:r>
@@ -1387,7 +1739,7 @@
           <w:lang w:val="sr-Cyrl-RS"/>
         </w:rPr>
       </w:pPr>
-      <w:bookmarkStart w:id="0" w:name="_Toc131711861"/>
+      <w:bookmarkStart w:id="0" w:name="_Toc131778476"/>
       <w:r>
         <w:rPr>
           <w:rFonts w:asciiTheme="minorHAnsi" w:hAnsiTheme="minorHAnsi" w:cstheme="minorHAnsi"/>
@@ -1699,7 +2051,7 @@
           <w:lang w:val="sr-Cyrl-RS"/>
         </w:rPr>
       </w:pPr>
-      <w:bookmarkStart w:id="1" w:name="_Toc131711862"/>
+      <w:bookmarkStart w:id="1" w:name="_Toc131778477"/>
       <w:r>
         <w:rPr>
           <w:rFonts w:asciiTheme="minorHAnsi" w:hAnsiTheme="minorHAnsi" w:cstheme="minorHAnsi"/>
@@ -1810,7 +2162,7 @@
           <w:lang w:val="sr-Cyrl-RS"/>
         </w:rPr>
       </w:pPr>
-      <w:bookmarkStart w:id="2" w:name="_Toc131711863"/>
+      <w:bookmarkStart w:id="2" w:name="_Toc131778478"/>
       <w:r>
         <w:rPr>
           <w:rFonts w:asciiTheme="minorHAnsi" w:hAnsiTheme="minorHAnsi" w:cstheme="minorHAnsi"/>
@@ -1982,7 +2334,7 @@
           <w:lang w:val="sr-Cyrl-RS"/>
         </w:rPr>
       </w:pPr>
-      <w:bookmarkStart w:id="3" w:name="_Toc131711864"/>
+      <w:bookmarkStart w:id="3" w:name="_Toc131778479"/>
       <w:r>
         <w:rPr>
           <w:rFonts w:asciiTheme="minorHAnsi" w:hAnsiTheme="minorHAnsi" w:cstheme="minorHAnsi"/>
@@ -2048,7 +2400,7 @@
           <w:lang w:val="sr-Cyrl-RS"/>
         </w:rPr>
       </w:pPr>
-      <w:bookmarkStart w:id="4" w:name="_Toc131711865"/>
+      <w:bookmarkStart w:id="4" w:name="_Toc131778480"/>
       <w:r>
         <w:rPr>
           <w:rFonts w:asciiTheme="minorHAnsi" w:hAnsiTheme="minorHAnsi" w:cstheme="minorHAnsi"/>
@@ -2125,7 +2477,7 @@
           <w:lang w:val="sr-Cyrl-RS"/>
         </w:rPr>
       </w:pPr>
-      <w:bookmarkStart w:id="5" w:name="_Toc131711866"/>
+      <w:bookmarkStart w:id="5" w:name="_Toc131778481"/>
       <w:r>
         <w:rPr>
           <w:rFonts w:asciiTheme="minorHAnsi" w:hAnsiTheme="minorHAnsi" w:cstheme="minorHAnsi"/>
@@ -2260,7 +2612,7 @@
           <w:lang w:val="sr-Cyrl-RS"/>
         </w:rPr>
       </w:pPr>
-      <w:bookmarkStart w:id="6" w:name="_Toc131711867"/>
+      <w:bookmarkStart w:id="6" w:name="_Toc131778482"/>
       <w:r>
         <w:rPr>
           <w:rFonts w:asciiTheme="minorHAnsi" w:hAnsiTheme="minorHAnsi" w:cstheme="minorHAnsi"/>
@@ -2441,7 +2793,7 @@
           <w:lang w:val="sr-Cyrl-RS"/>
         </w:rPr>
       </w:pPr>
-      <w:bookmarkStart w:id="7" w:name="_Toc131711868"/>
+      <w:bookmarkStart w:id="7" w:name="_Toc131778483"/>
       <w:r>
         <w:rPr>
           <w:rFonts w:asciiTheme="minorHAnsi" w:hAnsiTheme="minorHAnsi"/>
@@ -3403,7 +3755,7 @@
           <w:lang w:val="sr-Cyrl-RS"/>
         </w:rPr>
       </w:pPr>
-      <w:bookmarkStart w:id="8" w:name="_Toc131711869"/>
+      <w:bookmarkStart w:id="8" w:name="_Toc131778484"/>
       <w:r>
         <w:rPr>
           <w:rFonts w:asciiTheme="minorHAnsi" w:hAnsiTheme="minorHAnsi" w:cstheme="minorHAnsi"/>
@@ -3528,15 +3880,19 @@
           <w:rFonts w:asciiTheme="minorHAnsi" w:hAnsiTheme="minorHAnsi" w:cstheme="minorHAnsi"/>
           <w:b/>
           <w:color w:val="auto"/>
-          <w:lang w:val="sr-Cyrl-RS"/>
-        </w:rPr>
-      </w:pPr>
-      <w:bookmarkStart w:id="9" w:name="_Toc131711870"/>
+          <w:sz w:val="36"/>
+          <w:szCs w:val="36"/>
+          <w:lang w:val="sr-Cyrl-RS"/>
+        </w:rPr>
+      </w:pPr>
+      <w:bookmarkStart w:id="9" w:name="_Toc131778485"/>
       <w:r>
         <w:rPr>
           <w:rFonts w:asciiTheme="minorHAnsi" w:hAnsiTheme="minorHAnsi" w:cstheme="minorHAnsi"/>
           <w:b/>
           <w:color w:val="auto"/>
+          <w:sz w:val="36"/>
+          <w:szCs w:val="36"/>
           <w:lang w:val="sr-Cyrl-RS"/>
         </w:rPr>
         <w:t>ССА Дијаграм</w:t>
@@ -3763,19 +4119,203 @@
           <w:lang w:val="sr-Cyrl-RS"/>
         </w:rPr>
       </w:pPr>
-    </w:p>
-    <w:p>
-      <w:pPr>
-        <w:rPr>
-          <w:lang w:val="sr-Cyrl-RS"/>
-        </w:rPr>
-      </w:pPr>
-      <w:bookmarkStart w:id="10" w:name="_GoBack"/>
+      <w:r>
+        <w:rPr>
+          <w:lang w:val="sr-Cyrl-RS"/>
+        </w:rPr>
+        <w:br w:type="page"/>
+      </w:r>
+    </w:p>
+    <w:p/>
+    <w:p>
+      <w:pPr>
+        <w:pStyle w:val="Heading1"/>
+        <w:rPr>
+          <w:rFonts w:asciiTheme="minorHAnsi" w:hAnsiTheme="minorHAnsi"/>
+          <w:b/>
+          <w:color w:val="auto"/>
+          <w:sz w:val="36"/>
+          <w:szCs w:val="36"/>
+        </w:rPr>
+      </w:pPr>
+      <w:bookmarkStart w:id="10" w:name="_Toc131778486"/>
+      <w:r>
+        <w:rPr>
+          <w:rFonts w:asciiTheme="minorHAnsi" w:hAnsiTheme="minorHAnsi"/>
+          <w:b/>
+          <w:color w:val="auto"/>
+          <w:sz w:val="36"/>
+          <w:szCs w:val="36"/>
+        </w:rPr>
+        <w:t>Relacione tabele</w:t>
+      </w:r>
       <w:bookmarkEnd w:id="10"/>
     </w:p>
+    <w:p/>
+    <w:p/>
+    <w:p>
+      <w:r>
+        <w:rPr>
+          <w:noProof/>
+        </w:rPr>
+        <w:drawing>
+          <wp:anchor distT="0" distB="0" distL="114300" distR="114300" simplePos="0" relativeHeight="251660288" behindDoc="1" locked="0" layoutInCell="1" allowOverlap="1" wp14:anchorId="65F5FB71" wp14:editId="1F4AFCCF">
+            <wp:simplePos x="0" y="0"/>
+            <wp:positionH relativeFrom="margin">
+              <wp:posOffset>-1270</wp:posOffset>
+            </wp:positionH>
+            <wp:positionV relativeFrom="paragraph">
+              <wp:posOffset>8255</wp:posOffset>
+            </wp:positionV>
+            <wp:extent cx="6475730" cy="4203700"/>
+            <wp:effectExtent l="0" t="0" r="1270" b="6350"/>
+            <wp:wrapNone/>
+            <wp:docPr id="4" name="Picture 4"/>
+            <wp:cNvGraphicFramePr>
+              <a:graphicFrameLocks xmlns:a="http://schemas.openxmlformats.org/drawingml/2006/main" noChangeAspect="1"/>
+            </wp:cNvGraphicFramePr>
+            <a:graphic xmlns:a="http://schemas.openxmlformats.org/drawingml/2006/main">
+              <a:graphicData uri="http://schemas.openxmlformats.org/drawingml/2006/picture">
+                <pic:pic xmlns:pic="http://schemas.openxmlformats.org/drawingml/2006/picture">
+                  <pic:nvPicPr>
+                    <pic:cNvPr id="1" name=""/>
+                    <pic:cNvPicPr/>
+                  </pic:nvPicPr>
+                  <pic:blipFill>
+                    <a:blip r:embed="rId10"/>
+                    <a:stretch>
+                      <a:fillRect/>
+                    </a:stretch>
+                  </pic:blipFill>
+                  <pic:spPr>
+                    <a:xfrm>
+                      <a:off x="0" y="0"/>
+                      <a:ext cx="6475730" cy="4203700"/>
+                    </a:xfrm>
+                    <a:prstGeom prst="rect">
+                      <a:avLst/>
+                    </a:prstGeom>
+                  </pic:spPr>
+                </pic:pic>
+              </a:graphicData>
+            </a:graphic>
+          </wp:anchor>
+        </w:drawing>
+      </w:r>
+    </w:p>
+    <w:p/>
+    <w:p/>
+    <w:p/>
+    <w:p/>
+    <w:p/>
+    <w:p/>
+    <w:p/>
+    <w:p/>
+    <w:p/>
+    <w:p/>
+    <w:p/>
+    <w:p/>
+    <w:p/>
+    <w:p>
+      <w:r>
+        <w:br w:type="page"/>
+      </w:r>
+    </w:p>
+    <w:p>
+      <w:pPr>
+        <w:pStyle w:val="Heading1"/>
+        <w:rPr>
+          <w:rFonts w:asciiTheme="minorHAnsi" w:hAnsiTheme="minorHAnsi"/>
+          <w:color w:val="auto"/>
+        </w:rPr>
+      </w:pPr>
+    </w:p>
+    <w:p>
+      <w:pPr>
+        <w:pStyle w:val="Heading1"/>
+        <w:rPr>
+          <w:rFonts w:asciiTheme="minorHAnsi" w:hAnsiTheme="minorHAnsi"/>
+          <w:b/>
+          <w:color w:val="auto"/>
+          <w:sz w:val="36"/>
+          <w:szCs w:val="36"/>
+        </w:rPr>
+      </w:pPr>
+      <w:bookmarkStart w:id="11" w:name="_Toc131778487"/>
+      <w:r>
+        <w:rPr>
+          <w:rFonts w:asciiTheme="minorHAnsi" w:hAnsiTheme="minorHAnsi"/>
+          <w:b/>
+          <w:color w:val="auto"/>
+          <w:sz w:val="36"/>
+          <w:szCs w:val="36"/>
+        </w:rPr>
+        <w:t>MOV Dijagram</w:t>
+      </w:r>
+      <w:bookmarkEnd w:id="11"/>
+    </w:p>
+    <w:p/>
+    <w:p>
+      <w:bookmarkStart w:id="12" w:name="_GoBack"/>
+      <w:r>
+        <w:rPr>
+          <w:noProof/>
+        </w:rPr>
+        <w:drawing>
+          <wp:anchor distT="0" distB="0" distL="114300" distR="114300" simplePos="0" relativeHeight="251661312" behindDoc="1" locked="0" layoutInCell="1" allowOverlap="1">
+            <wp:simplePos x="0" y="0"/>
+            <wp:positionH relativeFrom="margin">
+              <wp:posOffset>-1270</wp:posOffset>
+            </wp:positionH>
+            <wp:positionV relativeFrom="paragraph">
+              <wp:posOffset>389255</wp:posOffset>
+            </wp:positionV>
+            <wp:extent cx="6475730" cy="3801110"/>
+            <wp:effectExtent l="0" t="0" r="1270" b="8890"/>
+            <wp:wrapNone/>
+            <wp:docPr id="5" name="Picture 5"/>
+            <wp:cNvGraphicFramePr>
+              <a:graphicFrameLocks xmlns:a="http://schemas.openxmlformats.org/drawingml/2006/main" noChangeAspect="1"/>
+            </wp:cNvGraphicFramePr>
+            <a:graphic xmlns:a="http://schemas.openxmlformats.org/drawingml/2006/main">
+              <a:graphicData uri="http://schemas.openxmlformats.org/drawingml/2006/picture">
+                <pic:pic xmlns:pic="http://schemas.openxmlformats.org/drawingml/2006/picture">
+                  <pic:nvPicPr>
+                    <pic:cNvPr id="5" name="MOV.jpg"/>
+                    <pic:cNvPicPr/>
+                  </pic:nvPicPr>
+                  <pic:blipFill>
+                    <a:blip r:embed="rId11">
+                      <a:extLst>
+                        <a:ext uri="{28A0092B-C50C-407E-A947-70E740481C1C}">
+                          <a14:useLocalDpi xmlns:a14="http://schemas.microsoft.com/office/drawing/2010/main" val="0"/>
+                        </a:ext>
+                      </a:extLst>
+                    </a:blip>
+                    <a:stretch>
+                      <a:fillRect/>
+                    </a:stretch>
+                  </pic:blipFill>
+                  <pic:spPr>
+                    <a:xfrm>
+                      <a:off x="0" y="0"/>
+                      <a:ext cx="6475730" cy="3801110"/>
+                    </a:xfrm>
+                    <a:prstGeom prst="rect">
+                      <a:avLst/>
+                    </a:prstGeom>
+                  </pic:spPr>
+                </pic:pic>
+              </a:graphicData>
+            </a:graphic>
+          </wp:anchor>
+        </w:drawing>
+      </w:r>
+      <w:bookmarkEnd w:id="12"/>
+    </w:p>
     <w:sectPr>
-      <w:headerReference w:type="default" r:id="rId10"/>
-      <w:footerReference w:type="default" r:id="rId11"/>
+      <w:headerReference w:type="default" r:id="rId12"/>
+      <w:footerReference w:type="default" r:id="rId13"/>
       <w:type w:val="continuous"/>
       <w:pgSz w:w="11900" w:h="16820"/>
       <w:pgMar w:top="686" w:right="851" w:bottom="1043" w:left="851" w:header="397" w:footer="340" w:gutter="0"/>
@@ -3847,7 +4387,7 @@
           <w:rPr>
             <w:noProof/>
           </w:rPr>
-          <w:t>6</w:t>
+          <w:t>8</w:t>
         </w:r>
         <w:r>
           <w:rPr>
@@ -5309,7 +5849,7 @@
 </file>
 
 <file path=customXml/itemProps1.xml><?xml version="1.0" encoding="utf-8"?>
-<ds:datastoreItem xmlns:ds="http://schemas.openxmlformats.org/officeDocument/2006/customXml" ds:itemID="{867CE058-09F8-436E-85E2-13A6C42E9A9F}">
+<ds:datastoreItem xmlns:ds="http://schemas.openxmlformats.org/officeDocument/2006/customXml" ds:itemID="{BE22B906-9287-4CEB-B862-48F5C61930C0}">
   <ds:schemaRefs>
     <ds:schemaRef ds:uri="http://schemas.openxmlformats.org/officeDocument/2006/bibliography"/>
   </ds:schemaRefs>
